--- a/Matematicas/Matematica discreta.docx
+++ b/Matematicas/Matematica discreta.docx
@@ -16,10 +16,315 @@
         <w:t xml:space="preserve"> discreta</w:t>
       </w:r>
     </w:p>
-    <w:p/>
-    <w:p>
+    <w:p>
+      <w:pPr>
+        <w:pStyle w:val="Ttulo1"/>
+      </w:pPr>
+      <w:proofErr w:type="spellStart"/>
+      <w:r>
+        <w:t>Simbologia</w:t>
+      </w:r>
+      <w:proofErr w:type="spellEnd"/>
+    </w:p>
+    <w:p>
+      <w:pPr>
+        <w:pStyle w:val="Prrafodelista"/>
+        <w:numPr>
+          <w:ilvl w:val="0"/>
+          <w:numId w:val="1"/>
+        </w:numPr>
+      </w:pPr>
+      <w:proofErr w:type="spellStart"/>
+      <w:r>
+        <w:t>Nu</w:t>
+      </w:r>
+      <w:r>
+        <w:t>meros</w:t>
+      </w:r>
+      <w:proofErr w:type="spellEnd"/>
+      <w:r>
+        <w:t xml:space="preserve"> naturales = </w:t>
+      </w:r>
+      <w:r>
+        <w:rPr>
+          <w:rFonts w:ascii="Cambria Math" w:hAnsi="Cambria Math"/>
+        </w:rPr>
+        <w:t>ℕ</w:t>
+      </w:r>
+    </w:p>
+    <w:p>
+      <w:pPr>
+        <w:pStyle w:val="Prrafodelista"/>
+        <w:numPr>
+          <w:ilvl w:val="0"/>
+          <w:numId w:val="1"/>
+        </w:numPr>
+        <w:rPr>
+          <w:sz w:val="20"/>
+        </w:rPr>
+      </w:pPr>
+      <w:proofErr w:type="spellStart"/>
+      <w:r>
+        <w:t>Numeros</w:t>
+      </w:r>
+      <w:proofErr w:type="spellEnd"/>
+      <w:r>
+        <w:t xml:space="preserve"> enteros </w:t>
+      </w:r>
+      <w:r>
+        <w:t xml:space="preserve">= </w:t>
+      </w:r>
+      <w:r>
+        <w:rPr>
+          <w:rFonts w:ascii="Cambria Math" w:hAnsi="Cambria Math"/>
+        </w:rPr>
+        <w:t>ℕ</w:t>
+      </w:r>
+    </w:p>
+    <w:p>
+      <w:pPr>
+        <w:pStyle w:val="Prrafodelista"/>
+        <w:numPr>
+          <w:ilvl w:val="0"/>
+          <w:numId w:val="1"/>
+        </w:numPr>
+        <w:rPr>
+          <w:sz w:val="20"/>
+        </w:rPr>
+      </w:pPr>
+      <w:proofErr w:type="spellStart"/>
+      <w:r>
+        <w:t>Numeros</w:t>
+      </w:r>
+      <w:proofErr w:type="spellEnd"/>
+      <w:r>
+        <w:t xml:space="preserve"> reales</w:t>
+      </w:r>
+      <w:r>
+        <w:t xml:space="preserve"> =   </w:t>
+      </w:r>
+      <w:proofErr w:type="spellStart"/>
+      <w:r>
+        <w:t>l</w:t>
+      </w:r>
+      <w:r>
+        <w:rPr>
+          <w:rFonts w:ascii="Cambria Math" w:hAnsi="Cambria Math"/>
+        </w:rPr>
+        <w:t>ℝ</w:t>
+      </w:r>
+      <w:proofErr w:type="spellEnd"/>
+    </w:p>
+    <w:p>
+      <w:pPr>
+        <w:pStyle w:val="Prrafodelista"/>
+        <w:numPr>
+          <w:ilvl w:val="0"/>
+          <w:numId w:val="1"/>
+        </w:numPr>
+        <w:rPr>
+          <w:sz w:val="20"/>
+        </w:rPr>
+      </w:pPr>
+      <w:proofErr w:type="spellStart"/>
+      <w:r>
+        <w:t>Numeros</w:t>
+      </w:r>
+      <w:proofErr w:type="spellEnd"/>
+      <w:r>
+        <w:t xml:space="preserve"> racionales = </w:t>
+      </w:r>
+      <w:r>
+        <w:rPr>
+          <w:rFonts w:ascii="Cambria Math" w:hAnsi="Cambria Math"/>
+        </w:rPr>
+        <w:t>ℚ</w:t>
+      </w:r>
+    </w:p>
+    <w:p>
+      <w:pPr>
+        <w:ind w:left="708"/>
+        <w:rPr>
+          <w:sz w:val="20"/>
+        </w:rPr>
+      </w:pPr>
+      <w:r>
+        <w:rPr>
+          <w:sz w:val="20"/>
+        </w:rPr>
+        <w:t xml:space="preserve"> </w:t>
+      </w:r>
+    </w:p>
+    <w:p>
+      <w:pPr>
+        <w:rPr>
+          <w:sz w:val="20"/>
+          <w:lang w:val="en-US"/>
+        </w:rPr>
+      </w:pPr>
+      <w:r>
+        <w:rPr>
+          <w:sz w:val="20"/>
+          <w:lang w:val="en-US"/>
+        </w:rPr>
+        <w:br w:type="page"/>
+      </w:r>
+    </w:p>
+    <w:p>
+      <w:pPr>
+        <w:pStyle w:val="Ttulo2"/>
+        <w:jc w:val="center"/>
+        <w:rPr>
+          <w:lang w:val="en-US"/>
+        </w:rPr>
+      </w:pPr>
+      <w:proofErr w:type="spellStart"/>
+      <w:r>
+        <w:rPr>
+          <w:lang w:val="en-US"/>
+        </w:rPr>
+        <w:lastRenderedPageBreak/>
+        <w:t>Capitulo</w:t>
+      </w:r>
+      <w:proofErr w:type="spellEnd"/>
+      <w:r>
+        <w:rPr>
+          <w:lang w:val="en-US"/>
+        </w:rPr>
+        <w:t xml:space="preserve"> 1</w:t>
+      </w:r>
+    </w:p>
+    <w:p>
+      <w:pPr>
+        <w:pStyle w:val="Ttulo3"/>
+        <w:rPr>
+          <w:lang w:val="en-US"/>
+        </w:rPr>
+      </w:pPr>
+    </w:p>
+    <w:p>
+      <w:pPr>
+        <w:pStyle w:val="Ttulo3"/>
+        <w:rPr>
+          <w:lang w:val="en-US"/>
+        </w:rPr>
+      </w:pPr>
+      <w:proofErr w:type="spellStart"/>
+      <w:r>
+        <w:rPr>
+          <w:lang w:val="en-US"/>
+        </w:rPr>
+        <w:t>Numeros</w:t>
+      </w:r>
+      <w:proofErr w:type="spellEnd"/>
+      <w:r>
+        <w:rPr>
+          <w:lang w:val="en-US"/>
+        </w:rPr>
+        <w:t xml:space="preserve"> </w:t>
+      </w:r>
+      <w:proofErr w:type="spellStart"/>
+      <w:r>
+        <w:rPr>
+          <w:lang w:val="en-US"/>
+        </w:rPr>
+        <w:t>Naturales</w:t>
+      </w:r>
+      <w:proofErr w:type="spellEnd"/>
+      <w:r>
+        <w:rPr>
+          <w:lang w:val="en-US"/>
+        </w:rPr>
+        <w:t xml:space="preserve"> (</w:t>
+      </w:r>
+      <w:r>
+        <w:rPr>
+          <w:rFonts w:ascii="Cambria Math" w:hAnsi="Cambria Math"/>
+          <w:lang w:val="en-US"/>
+        </w:rPr>
+        <w:t>ℕ</w:t>
+      </w:r>
+      <w:r>
+        <w:rPr>
+          <w:lang w:val="en-US"/>
+        </w:rPr>
+        <w:t>):</w:t>
+      </w:r>
+    </w:p>
+    <w:p>
+      <w:pPr>
+        <w:pStyle w:val="Prrafodelista"/>
+        <w:numPr>
+          <w:ilvl w:val="0"/>
+          <w:numId w:val="2"/>
+        </w:numPr>
+        <w:rPr>
+          <w:lang w:val="en-US"/>
+        </w:rPr>
+      </w:pPr>
+      <w:proofErr w:type="spellStart"/>
+      <w:r>
+        <w:rPr>
+          <w:lang w:val="en-US"/>
+        </w:rPr>
+        <w:t>Numeros</w:t>
+      </w:r>
+      <w:proofErr w:type="spellEnd"/>
+      <w:r>
+        <w:rPr>
+          <w:lang w:val="en-US"/>
+        </w:rPr>
+        <w:t xml:space="preserve"> de 0 a </w:t>
+      </w:r>
+      <w:r>
+        <w:rPr>
+          <w:rFonts w:ascii="Cambria Math" w:hAnsi="Cambria Math"/>
+          <w:lang w:val="en-US"/>
+        </w:rPr>
+        <w:t>∞</w:t>
+      </w:r>
+    </w:p>
+    <w:p>
+      <w:pPr>
+        <w:pStyle w:val="Prrafodelista"/>
+        <w:numPr>
+          <w:ilvl w:val="0"/>
+          <w:numId w:val="2"/>
+        </w:numPr>
+        <w:rPr>
+          <w:lang w:val="en-US"/>
+        </w:rPr>
+      </w:pPr>
       <w:bookmarkStart w:id="0" w:name="_GoBack"/>
       <w:bookmarkEnd w:id="0"/>
+    </w:p>
+    <w:p>
+      <w:pPr>
+        <w:rPr>
+          <w:lang w:val="en-US"/>
+        </w:rPr>
+      </w:pPr>
+    </w:p>
+    <w:p>
+      <w:pPr>
+        <w:rPr>
+          <w:lang w:val="en-US"/>
+        </w:rPr>
+      </w:pPr>
+    </w:p>
+    <w:p>
+      <w:pPr>
+        <w:rPr>
+          <w:lang w:val="en-US"/>
+        </w:rPr>
+      </w:pPr>
+    </w:p>
+    <w:p>
+      <w:pPr>
+        <w:rPr>
+          <w:lang w:val="en-US"/>
+        </w:rPr>
+      </w:pPr>
     </w:p>
     <w:sectPr>
       <w:pgSz w:w="11906" w:h="16838"/>
@@ -29,6 +334,243 @@
     </w:sectPr>
   </w:body>
 </w:document>
+</file>
+
+<file path=word/numbering.xml><?xml version="1.0" encoding="utf-8"?>
+<w:numbering xmlns:wpc="http://schemas.microsoft.com/office/word/2010/wordprocessingCanvas" xmlns:mc="http://schemas.openxmlformats.org/markup-compatibility/2006" xmlns:o="urn:schemas-microsoft-com:office:office" xmlns:r="http://schemas.openxmlformats.org/officeDocument/2006/relationships" xmlns:m="http://schemas.openxmlformats.org/officeDocument/2006/math" xmlns:v="urn:schemas-microsoft-com:vml" xmlns:wp14="http://schemas.microsoft.com/office/word/2010/wordprocessingDrawing" xmlns:wp="http://schemas.openxmlformats.org/drawingml/2006/wordprocessingDrawing" xmlns:w10="urn:schemas-microsoft-com:office:word" xmlns:w="http://schemas.openxmlformats.org/wordprocessingml/2006/main" xmlns:w14="http://schemas.microsoft.com/office/word/2010/wordml" xmlns:wpg="http://schemas.microsoft.com/office/word/2010/wordprocessingGroup" xmlns:wpi="http://schemas.microsoft.com/office/word/2010/wordprocessingInk" xmlns:wne="http://schemas.microsoft.com/office/word/2006/wordml" xmlns:wps="http://schemas.microsoft.com/office/word/2010/wordprocessingShape" mc:Ignorable="w14 wp14">
+  <w:abstractNum w:abstractNumId="0">
+    <w:nsid w:val="44AF25BA"/>
+    <w:multiLevelType w:val="hybridMultilevel"/>
+    <w:tmpl w:val="1874884C"/>
+    <w:lvl w:ilvl="0" w:tplc="0C0A0001">
+      <w:start w:val="1"/>
+      <w:numFmt w:val="bullet"/>
+      <w:lvlText w:val=""/>
+      <w:lvlJc w:val="left"/>
+      <w:pPr>
+        <w:ind w:left="1068" w:hanging="360"/>
+      </w:pPr>
+      <w:rPr>
+        <w:rFonts w:ascii="Symbol" w:hAnsi="Symbol" w:hint="default"/>
+      </w:rPr>
+    </w:lvl>
+    <w:lvl w:ilvl="1" w:tplc="0C0A0003" w:tentative="1">
+      <w:start w:val="1"/>
+      <w:numFmt w:val="bullet"/>
+      <w:lvlText w:val="o"/>
+      <w:lvlJc w:val="left"/>
+      <w:pPr>
+        <w:ind w:left="1788" w:hanging="360"/>
+      </w:pPr>
+      <w:rPr>
+        <w:rFonts w:ascii="Courier New" w:hAnsi="Courier New" w:cs="Courier New" w:hint="default"/>
+      </w:rPr>
+    </w:lvl>
+    <w:lvl w:ilvl="2" w:tplc="0C0A0005" w:tentative="1">
+      <w:start w:val="1"/>
+      <w:numFmt w:val="bullet"/>
+      <w:lvlText w:val=""/>
+      <w:lvlJc w:val="left"/>
+      <w:pPr>
+        <w:ind w:left="2508" w:hanging="360"/>
+      </w:pPr>
+      <w:rPr>
+        <w:rFonts w:ascii="Wingdings" w:hAnsi="Wingdings" w:hint="default"/>
+      </w:rPr>
+    </w:lvl>
+    <w:lvl w:ilvl="3" w:tplc="0C0A0001" w:tentative="1">
+      <w:start w:val="1"/>
+      <w:numFmt w:val="bullet"/>
+      <w:lvlText w:val=""/>
+      <w:lvlJc w:val="left"/>
+      <w:pPr>
+        <w:ind w:left="3228" w:hanging="360"/>
+      </w:pPr>
+      <w:rPr>
+        <w:rFonts w:ascii="Symbol" w:hAnsi="Symbol" w:hint="default"/>
+      </w:rPr>
+    </w:lvl>
+    <w:lvl w:ilvl="4" w:tplc="0C0A0003" w:tentative="1">
+      <w:start w:val="1"/>
+      <w:numFmt w:val="bullet"/>
+      <w:lvlText w:val="o"/>
+      <w:lvlJc w:val="left"/>
+      <w:pPr>
+        <w:ind w:left="3948" w:hanging="360"/>
+      </w:pPr>
+      <w:rPr>
+        <w:rFonts w:ascii="Courier New" w:hAnsi="Courier New" w:cs="Courier New" w:hint="default"/>
+      </w:rPr>
+    </w:lvl>
+    <w:lvl w:ilvl="5" w:tplc="0C0A0005" w:tentative="1">
+      <w:start w:val="1"/>
+      <w:numFmt w:val="bullet"/>
+      <w:lvlText w:val=""/>
+      <w:lvlJc w:val="left"/>
+      <w:pPr>
+        <w:ind w:left="4668" w:hanging="360"/>
+      </w:pPr>
+      <w:rPr>
+        <w:rFonts w:ascii="Wingdings" w:hAnsi="Wingdings" w:hint="default"/>
+      </w:rPr>
+    </w:lvl>
+    <w:lvl w:ilvl="6" w:tplc="0C0A0001" w:tentative="1">
+      <w:start w:val="1"/>
+      <w:numFmt w:val="bullet"/>
+      <w:lvlText w:val=""/>
+      <w:lvlJc w:val="left"/>
+      <w:pPr>
+        <w:ind w:left="5388" w:hanging="360"/>
+      </w:pPr>
+      <w:rPr>
+        <w:rFonts w:ascii="Symbol" w:hAnsi="Symbol" w:hint="default"/>
+      </w:rPr>
+    </w:lvl>
+    <w:lvl w:ilvl="7" w:tplc="0C0A0003" w:tentative="1">
+      <w:start w:val="1"/>
+      <w:numFmt w:val="bullet"/>
+      <w:lvlText w:val="o"/>
+      <w:lvlJc w:val="left"/>
+      <w:pPr>
+        <w:ind w:left="6108" w:hanging="360"/>
+      </w:pPr>
+      <w:rPr>
+        <w:rFonts w:ascii="Courier New" w:hAnsi="Courier New" w:cs="Courier New" w:hint="default"/>
+      </w:rPr>
+    </w:lvl>
+    <w:lvl w:ilvl="8" w:tplc="0C0A0005" w:tentative="1">
+      <w:start w:val="1"/>
+      <w:numFmt w:val="bullet"/>
+      <w:lvlText w:val=""/>
+      <w:lvlJc w:val="left"/>
+      <w:pPr>
+        <w:ind w:left="6828" w:hanging="360"/>
+      </w:pPr>
+      <w:rPr>
+        <w:rFonts w:ascii="Wingdings" w:hAnsi="Wingdings" w:hint="default"/>
+      </w:rPr>
+    </w:lvl>
+  </w:abstractNum>
+  <w:abstractNum w:abstractNumId="1">
+    <w:nsid w:val="64042AFA"/>
+    <w:multiLevelType w:val="hybridMultilevel"/>
+    <w:tmpl w:val="D2905BA0"/>
+    <w:lvl w:ilvl="0" w:tplc="0C0A0001">
+      <w:start w:val="1"/>
+      <w:numFmt w:val="bullet"/>
+      <w:lvlText w:val=""/>
+      <w:lvlJc w:val="left"/>
+      <w:pPr>
+        <w:ind w:left="720" w:hanging="360"/>
+      </w:pPr>
+      <w:rPr>
+        <w:rFonts w:ascii="Symbol" w:hAnsi="Symbol" w:hint="default"/>
+      </w:rPr>
+    </w:lvl>
+    <w:lvl w:ilvl="1" w:tplc="0C0A0003" w:tentative="1">
+      <w:start w:val="1"/>
+      <w:numFmt w:val="bullet"/>
+      <w:lvlText w:val="o"/>
+      <w:lvlJc w:val="left"/>
+      <w:pPr>
+        <w:ind w:left="1440" w:hanging="360"/>
+      </w:pPr>
+      <w:rPr>
+        <w:rFonts w:ascii="Courier New" w:hAnsi="Courier New" w:cs="Courier New" w:hint="default"/>
+      </w:rPr>
+    </w:lvl>
+    <w:lvl w:ilvl="2" w:tplc="0C0A0005" w:tentative="1">
+      <w:start w:val="1"/>
+      <w:numFmt w:val="bullet"/>
+      <w:lvlText w:val=""/>
+      <w:lvlJc w:val="left"/>
+      <w:pPr>
+        <w:ind w:left="2160" w:hanging="360"/>
+      </w:pPr>
+      <w:rPr>
+        <w:rFonts w:ascii="Wingdings" w:hAnsi="Wingdings" w:hint="default"/>
+      </w:rPr>
+    </w:lvl>
+    <w:lvl w:ilvl="3" w:tplc="0C0A0001" w:tentative="1">
+      <w:start w:val="1"/>
+      <w:numFmt w:val="bullet"/>
+      <w:lvlText w:val=""/>
+      <w:lvlJc w:val="left"/>
+      <w:pPr>
+        <w:ind w:left="2880" w:hanging="360"/>
+      </w:pPr>
+      <w:rPr>
+        <w:rFonts w:ascii="Symbol" w:hAnsi="Symbol" w:hint="default"/>
+      </w:rPr>
+    </w:lvl>
+    <w:lvl w:ilvl="4" w:tplc="0C0A0003" w:tentative="1">
+      <w:start w:val="1"/>
+      <w:numFmt w:val="bullet"/>
+      <w:lvlText w:val="o"/>
+      <w:lvlJc w:val="left"/>
+      <w:pPr>
+        <w:ind w:left="3600" w:hanging="360"/>
+      </w:pPr>
+      <w:rPr>
+        <w:rFonts w:ascii="Courier New" w:hAnsi="Courier New" w:cs="Courier New" w:hint="default"/>
+      </w:rPr>
+    </w:lvl>
+    <w:lvl w:ilvl="5" w:tplc="0C0A0005" w:tentative="1">
+      <w:start w:val="1"/>
+      <w:numFmt w:val="bullet"/>
+      <w:lvlText w:val=""/>
+      <w:lvlJc w:val="left"/>
+      <w:pPr>
+        <w:ind w:left="4320" w:hanging="360"/>
+      </w:pPr>
+      <w:rPr>
+        <w:rFonts w:ascii="Wingdings" w:hAnsi="Wingdings" w:hint="default"/>
+      </w:rPr>
+    </w:lvl>
+    <w:lvl w:ilvl="6" w:tplc="0C0A0001" w:tentative="1">
+      <w:start w:val="1"/>
+      <w:numFmt w:val="bullet"/>
+      <w:lvlText w:val=""/>
+      <w:lvlJc w:val="left"/>
+      <w:pPr>
+        <w:ind w:left="5040" w:hanging="360"/>
+      </w:pPr>
+      <w:rPr>
+        <w:rFonts w:ascii="Symbol" w:hAnsi="Symbol" w:hint="default"/>
+      </w:rPr>
+    </w:lvl>
+    <w:lvl w:ilvl="7" w:tplc="0C0A0003" w:tentative="1">
+      <w:start w:val="1"/>
+      <w:numFmt w:val="bullet"/>
+      <w:lvlText w:val="o"/>
+      <w:lvlJc w:val="left"/>
+      <w:pPr>
+        <w:ind w:left="5760" w:hanging="360"/>
+      </w:pPr>
+      <w:rPr>
+        <w:rFonts w:ascii="Courier New" w:hAnsi="Courier New" w:cs="Courier New" w:hint="default"/>
+      </w:rPr>
+    </w:lvl>
+    <w:lvl w:ilvl="8" w:tplc="0C0A0005" w:tentative="1">
+      <w:start w:val="1"/>
+      <w:numFmt w:val="bullet"/>
+      <w:lvlText w:val=""/>
+      <w:lvlJc w:val="left"/>
+      <w:pPr>
+        <w:ind w:left="6480" w:hanging="360"/>
+      </w:pPr>
+      <w:rPr>
+        <w:rFonts w:ascii="Wingdings" w:hAnsi="Wingdings" w:hint="default"/>
+      </w:rPr>
+    </w:lvl>
+  </w:abstractNum>
+  <w:num w:numId="1">
+    <w:abstractNumId w:val="0"/>
+  </w:num>
+  <w:num w:numId="2">
+    <w:abstractNumId w:val="1"/>
+  </w:num>
+</w:numbering>
 </file>
 
 <file path=word/styles.xml><?xml version="1.0" encoding="utf-8"?>
@@ -191,6 +733,75 @@
     <w:name w:val="Normal"/>
     <w:qFormat/>
   </w:style>
+  <w:style w:type="paragraph" w:styleId="Ttulo1">
+    <w:name w:val="heading 1"/>
+    <w:basedOn w:val="Normal"/>
+    <w:next w:val="Normal"/>
+    <w:link w:val="Ttulo1Car"/>
+    <w:uiPriority w:val="9"/>
+    <w:qFormat/>
+    <w:rsid w:val="00007809"/>
+    <w:pPr>
+      <w:keepNext/>
+      <w:keepLines/>
+      <w:spacing w:before="480" w:after="0"/>
+      <w:outlineLvl w:val="0"/>
+    </w:pPr>
+    <w:rPr>
+      <w:rFonts w:asciiTheme="majorHAnsi" w:eastAsiaTheme="majorEastAsia" w:hAnsiTheme="majorHAnsi" w:cstheme="majorBidi"/>
+      <w:b/>
+      <w:bCs/>
+      <w:color w:val="365F91" w:themeColor="accent1" w:themeShade="BF"/>
+      <w:sz w:val="28"/>
+      <w:szCs w:val="28"/>
+    </w:rPr>
+  </w:style>
+  <w:style w:type="paragraph" w:styleId="Ttulo2">
+    <w:name w:val="heading 2"/>
+    <w:basedOn w:val="Normal"/>
+    <w:next w:val="Normal"/>
+    <w:link w:val="Ttulo2Car"/>
+    <w:uiPriority w:val="9"/>
+    <w:unhideWhenUsed/>
+    <w:qFormat/>
+    <w:rsid w:val="00CB3FCB"/>
+    <w:pPr>
+      <w:keepNext/>
+      <w:keepLines/>
+      <w:spacing w:before="200" w:after="0"/>
+      <w:outlineLvl w:val="1"/>
+    </w:pPr>
+    <w:rPr>
+      <w:rFonts w:asciiTheme="majorHAnsi" w:eastAsiaTheme="majorEastAsia" w:hAnsiTheme="majorHAnsi" w:cstheme="majorBidi"/>
+      <w:b/>
+      <w:bCs/>
+      <w:color w:val="4F81BD" w:themeColor="accent1"/>
+      <w:sz w:val="26"/>
+      <w:szCs w:val="26"/>
+    </w:rPr>
+  </w:style>
+  <w:style w:type="paragraph" w:styleId="Ttulo3">
+    <w:name w:val="heading 3"/>
+    <w:basedOn w:val="Normal"/>
+    <w:next w:val="Normal"/>
+    <w:link w:val="Ttulo3Car"/>
+    <w:uiPriority w:val="9"/>
+    <w:unhideWhenUsed/>
+    <w:qFormat/>
+    <w:rsid w:val="00CB3FCB"/>
+    <w:pPr>
+      <w:keepNext/>
+      <w:keepLines/>
+      <w:spacing w:before="200" w:after="0"/>
+      <w:outlineLvl w:val="2"/>
+    </w:pPr>
+    <w:rPr>
+      <w:rFonts w:asciiTheme="majorHAnsi" w:eastAsiaTheme="majorEastAsia" w:hAnsiTheme="majorHAnsi" w:cstheme="majorBidi"/>
+      <w:b/>
+      <w:bCs/>
+      <w:color w:val="4F81BD" w:themeColor="accent1"/>
+    </w:rPr>
+  </w:style>
   <w:style w:type="character" w:default="1" w:styleId="Fuentedeprrafopredeter">
     <w:name w:val="Default Paragraph Font"/>
     <w:uiPriority w:val="1"/>
@@ -255,6 +866,60 @@
       <w:kern w:val="28"/>
       <w:sz w:val="52"/>
       <w:szCs w:val="52"/>
+    </w:rPr>
+  </w:style>
+  <w:style w:type="character" w:customStyle="1" w:styleId="Ttulo1Car">
+    <w:name w:val="Título 1 Car"/>
+    <w:basedOn w:val="Fuentedeprrafopredeter"/>
+    <w:link w:val="Ttulo1"/>
+    <w:uiPriority w:val="9"/>
+    <w:rsid w:val="00007809"/>
+    <w:rPr>
+      <w:rFonts w:asciiTheme="majorHAnsi" w:eastAsiaTheme="majorEastAsia" w:hAnsiTheme="majorHAnsi" w:cstheme="majorBidi"/>
+      <w:b/>
+      <w:bCs/>
+      <w:color w:val="365F91" w:themeColor="accent1" w:themeShade="BF"/>
+      <w:sz w:val="28"/>
+      <w:szCs w:val="28"/>
+    </w:rPr>
+  </w:style>
+  <w:style w:type="paragraph" w:styleId="Prrafodelista">
+    <w:name w:val="List Paragraph"/>
+    <w:basedOn w:val="Normal"/>
+    <w:uiPriority w:val="34"/>
+    <w:qFormat/>
+    <w:rsid w:val="00007809"/>
+    <w:pPr>
+      <w:ind w:left="720"/>
+      <w:contextualSpacing/>
+    </w:pPr>
+  </w:style>
+  <w:style w:type="character" w:customStyle="1" w:styleId="Ttulo2Car">
+    <w:name w:val="Título 2 Car"/>
+    <w:basedOn w:val="Fuentedeprrafopredeter"/>
+    <w:link w:val="Ttulo2"/>
+    <w:uiPriority w:val="9"/>
+    <w:rsid w:val="00CB3FCB"/>
+    <w:rPr>
+      <w:rFonts w:asciiTheme="majorHAnsi" w:eastAsiaTheme="majorEastAsia" w:hAnsiTheme="majorHAnsi" w:cstheme="majorBidi"/>
+      <w:b/>
+      <w:bCs/>
+      <w:color w:val="4F81BD" w:themeColor="accent1"/>
+      <w:sz w:val="26"/>
+      <w:szCs w:val="26"/>
+    </w:rPr>
+  </w:style>
+  <w:style w:type="character" w:customStyle="1" w:styleId="Ttulo3Car">
+    <w:name w:val="Título 3 Car"/>
+    <w:basedOn w:val="Fuentedeprrafopredeter"/>
+    <w:link w:val="Ttulo3"/>
+    <w:uiPriority w:val="9"/>
+    <w:rsid w:val="00CB3FCB"/>
+    <w:rPr>
+      <w:rFonts w:asciiTheme="majorHAnsi" w:eastAsiaTheme="majorEastAsia" w:hAnsiTheme="majorHAnsi" w:cstheme="majorBidi"/>
+      <w:b/>
+      <w:bCs/>
+      <w:color w:val="4F81BD" w:themeColor="accent1"/>
     </w:rPr>
   </w:style>
 </w:styles>
@@ -420,6 +1085,75 @@
     <w:name w:val="Normal"/>
     <w:qFormat/>
   </w:style>
+  <w:style w:type="paragraph" w:styleId="Ttulo1">
+    <w:name w:val="heading 1"/>
+    <w:basedOn w:val="Normal"/>
+    <w:next w:val="Normal"/>
+    <w:link w:val="Ttulo1Car"/>
+    <w:uiPriority w:val="9"/>
+    <w:qFormat/>
+    <w:rsid w:val="00007809"/>
+    <w:pPr>
+      <w:keepNext/>
+      <w:keepLines/>
+      <w:spacing w:before="480" w:after="0"/>
+      <w:outlineLvl w:val="0"/>
+    </w:pPr>
+    <w:rPr>
+      <w:rFonts w:asciiTheme="majorHAnsi" w:eastAsiaTheme="majorEastAsia" w:hAnsiTheme="majorHAnsi" w:cstheme="majorBidi"/>
+      <w:b/>
+      <w:bCs/>
+      <w:color w:val="365F91" w:themeColor="accent1" w:themeShade="BF"/>
+      <w:sz w:val="28"/>
+      <w:szCs w:val="28"/>
+    </w:rPr>
+  </w:style>
+  <w:style w:type="paragraph" w:styleId="Ttulo2">
+    <w:name w:val="heading 2"/>
+    <w:basedOn w:val="Normal"/>
+    <w:next w:val="Normal"/>
+    <w:link w:val="Ttulo2Car"/>
+    <w:uiPriority w:val="9"/>
+    <w:unhideWhenUsed/>
+    <w:qFormat/>
+    <w:rsid w:val="00CB3FCB"/>
+    <w:pPr>
+      <w:keepNext/>
+      <w:keepLines/>
+      <w:spacing w:before="200" w:after="0"/>
+      <w:outlineLvl w:val="1"/>
+    </w:pPr>
+    <w:rPr>
+      <w:rFonts w:asciiTheme="majorHAnsi" w:eastAsiaTheme="majorEastAsia" w:hAnsiTheme="majorHAnsi" w:cstheme="majorBidi"/>
+      <w:b/>
+      <w:bCs/>
+      <w:color w:val="4F81BD" w:themeColor="accent1"/>
+      <w:sz w:val="26"/>
+      <w:szCs w:val="26"/>
+    </w:rPr>
+  </w:style>
+  <w:style w:type="paragraph" w:styleId="Ttulo3">
+    <w:name w:val="heading 3"/>
+    <w:basedOn w:val="Normal"/>
+    <w:next w:val="Normal"/>
+    <w:link w:val="Ttulo3Car"/>
+    <w:uiPriority w:val="9"/>
+    <w:unhideWhenUsed/>
+    <w:qFormat/>
+    <w:rsid w:val="00CB3FCB"/>
+    <w:pPr>
+      <w:keepNext/>
+      <w:keepLines/>
+      <w:spacing w:before="200" w:after="0"/>
+      <w:outlineLvl w:val="2"/>
+    </w:pPr>
+    <w:rPr>
+      <w:rFonts w:asciiTheme="majorHAnsi" w:eastAsiaTheme="majorEastAsia" w:hAnsiTheme="majorHAnsi" w:cstheme="majorBidi"/>
+      <w:b/>
+      <w:bCs/>
+      <w:color w:val="4F81BD" w:themeColor="accent1"/>
+    </w:rPr>
+  </w:style>
   <w:style w:type="character" w:default="1" w:styleId="Fuentedeprrafopredeter">
     <w:name w:val="Default Paragraph Font"/>
     <w:uiPriority w:val="1"/>
@@ -484,6 +1218,60 @@
       <w:kern w:val="28"/>
       <w:sz w:val="52"/>
       <w:szCs w:val="52"/>
+    </w:rPr>
+  </w:style>
+  <w:style w:type="character" w:customStyle="1" w:styleId="Ttulo1Car">
+    <w:name w:val="Título 1 Car"/>
+    <w:basedOn w:val="Fuentedeprrafopredeter"/>
+    <w:link w:val="Ttulo1"/>
+    <w:uiPriority w:val="9"/>
+    <w:rsid w:val="00007809"/>
+    <w:rPr>
+      <w:rFonts w:asciiTheme="majorHAnsi" w:eastAsiaTheme="majorEastAsia" w:hAnsiTheme="majorHAnsi" w:cstheme="majorBidi"/>
+      <w:b/>
+      <w:bCs/>
+      <w:color w:val="365F91" w:themeColor="accent1" w:themeShade="BF"/>
+      <w:sz w:val="28"/>
+      <w:szCs w:val="28"/>
+    </w:rPr>
+  </w:style>
+  <w:style w:type="paragraph" w:styleId="Prrafodelista">
+    <w:name w:val="List Paragraph"/>
+    <w:basedOn w:val="Normal"/>
+    <w:uiPriority w:val="34"/>
+    <w:qFormat/>
+    <w:rsid w:val="00007809"/>
+    <w:pPr>
+      <w:ind w:left="720"/>
+      <w:contextualSpacing/>
+    </w:pPr>
+  </w:style>
+  <w:style w:type="character" w:customStyle="1" w:styleId="Ttulo2Car">
+    <w:name w:val="Título 2 Car"/>
+    <w:basedOn w:val="Fuentedeprrafopredeter"/>
+    <w:link w:val="Ttulo2"/>
+    <w:uiPriority w:val="9"/>
+    <w:rsid w:val="00CB3FCB"/>
+    <w:rPr>
+      <w:rFonts w:asciiTheme="majorHAnsi" w:eastAsiaTheme="majorEastAsia" w:hAnsiTheme="majorHAnsi" w:cstheme="majorBidi"/>
+      <w:b/>
+      <w:bCs/>
+      <w:color w:val="4F81BD" w:themeColor="accent1"/>
+      <w:sz w:val="26"/>
+      <w:szCs w:val="26"/>
+    </w:rPr>
+  </w:style>
+  <w:style w:type="character" w:customStyle="1" w:styleId="Ttulo3Car">
+    <w:name w:val="Título 3 Car"/>
+    <w:basedOn w:val="Fuentedeprrafopredeter"/>
+    <w:link w:val="Ttulo3"/>
+    <w:uiPriority w:val="9"/>
+    <w:rsid w:val="00CB3FCB"/>
+    <w:rPr>
+      <w:rFonts w:asciiTheme="majorHAnsi" w:eastAsiaTheme="majorEastAsia" w:hAnsiTheme="majorHAnsi" w:cstheme="majorBidi"/>
+      <w:b/>
+      <w:bCs/>
+      <w:color w:val="4F81BD" w:themeColor="accent1"/>
     </w:rPr>
   </w:style>
 </w:styles>
@@ -772,4 +1560,16 @@
   <a:objectDefaults/>
   <a:extraClrSchemeLst/>
 </a:theme>
+</file>
+
+<file path=customXml/item1.xml><?xml version="1.0" encoding="utf-8"?>
+<b:Sources xmlns:b="http://schemas.openxmlformats.org/officeDocument/2006/bibliography" xmlns="http://schemas.openxmlformats.org/officeDocument/2006/bibliography" SelectedStyle="\APA.XSL" StyleName="APA"/>
+</file>
+
+<file path=customXml/itemProps1.xml><?xml version="1.0" encoding="utf-8"?>
+<ds:datastoreItem xmlns:ds="http://schemas.openxmlformats.org/officeDocument/2006/customXml" ds:itemID="{1552C33F-EAA6-4C43-925B-908199A3B71C}">
+  <ds:schemaRefs>
+    <ds:schemaRef ds:uri="http://schemas.openxmlformats.org/officeDocument/2006/bibliography"/>
+  </ds:schemaRefs>
+</ds:datastoreItem>
 </file>